--- a/Windows Forensics 101 .docx
+++ b/Windows Forensics 101 .docx
@@ -1,6 +1,6 @@
 
 <file path=word/document.xml><?xml version="1.0" encoding="utf-8"?>
-<w:document xmlns:wpc="http://schemas.microsoft.com/office/word/2010/wordprocessingCanvas" xmlns:mc="http://schemas.openxmlformats.org/markup-compatibility/2006" xmlns:o="urn:schemas-microsoft-com:office:office" xmlns:r="http://schemas.openxmlformats.org/officeDocument/2006/relationships" xmlns:m="http://schemas.openxmlformats.org/officeDocument/2006/math" xmlns:v="urn:schemas-microsoft-com:vml" xmlns:wp14="http://schemas.microsoft.com/office/word/2010/wordprocessingDrawing" xmlns:wp="http://schemas.openxmlformats.org/drawingml/2006/wordprocessingDrawing" xmlns:w10="urn:schemas-microsoft-com:office:word" xmlns:w="http://schemas.openxmlformats.org/wordprocessingml/2006/main" xmlns:w14="http://schemas.microsoft.com/office/word/2010/wordml" xmlns:w15="http://schemas.microsoft.com/office/word/2012/wordml" xmlns:wpg="http://schemas.microsoft.com/office/word/2010/wordprocessingGroup" xmlns:wpi="http://schemas.microsoft.com/office/word/2010/wordprocessingInk" xmlns:wne="http://schemas.microsoft.com/office/word/2006/wordml" xmlns:wps="http://schemas.microsoft.com/office/word/2010/wordprocessingShape" mc:Ignorable="w14 w15 wp14">
+<w:document xmlns:wpc="http://schemas.microsoft.com/office/word/2010/wordprocessingCanvas" xmlns:cx="http://schemas.microsoft.com/office/drawing/2014/chartex" xmlns:cx1="http://schemas.microsoft.com/office/drawing/2015/9/8/chartex" xmlns:cx2="http://schemas.microsoft.com/office/drawing/2015/10/21/chartex" xmlns:cx3="http://schemas.microsoft.com/office/drawing/2016/5/9/chartex" xmlns:cx4="http://schemas.microsoft.com/office/drawing/2016/5/10/chartex" xmlns:cx5="http://schemas.microsoft.com/office/drawing/2016/5/11/chartex" xmlns:cx6="http://schemas.microsoft.com/office/drawing/2016/5/12/chartex" xmlns:cx7="http://schemas.microsoft.com/office/drawing/2016/5/13/chartex" xmlns:cx8="http://schemas.microsoft.com/office/drawing/2016/5/14/chartex" xmlns:mc="http://schemas.openxmlformats.org/markup-compatibility/2006" xmlns:aink="http://schemas.microsoft.com/office/drawing/2016/ink" xmlns:am3d="http://schemas.microsoft.com/office/drawing/2017/model3d" xmlns:o="urn:schemas-microsoft-com:office:office" xmlns:r="http://schemas.openxmlformats.org/officeDocument/2006/relationships" xmlns:m="http://schemas.openxmlformats.org/officeDocument/2006/math" xmlns:v="urn:schemas-microsoft-com:vml" xmlns:wp14="http://schemas.microsoft.com/office/word/2010/wordprocessingDrawing" xmlns:wp="http://schemas.openxmlformats.org/drawingml/2006/wordprocessingDrawing" xmlns:w10="urn:schemas-microsoft-com:office:word" xmlns:w="http://schemas.openxmlformats.org/wordprocessingml/2006/main" xmlns:w14="http://schemas.microsoft.com/office/word/2010/wordml" xmlns:w15="http://schemas.microsoft.com/office/word/2012/wordml" xmlns:w16cex="http://schemas.microsoft.com/office/word/2018/wordml/cex" xmlns:w16cid="http://schemas.microsoft.com/office/word/2016/wordml/cid" xmlns:w16="http://schemas.microsoft.com/office/word/2018/wordml" xmlns:w16sdtdh="http://schemas.microsoft.com/office/word/2020/wordml/sdtdatahash" xmlns:w16se="http://schemas.microsoft.com/office/word/2015/wordml/symex" xmlns:wpg="http://schemas.microsoft.com/office/word/2010/wordprocessingGroup" xmlns:wpi="http://schemas.microsoft.com/office/word/2010/wordprocessingInk" xmlns:wne="http://schemas.microsoft.com/office/word/2006/wordml" xmlns:wps="http://schemas.microsoft.com/office/word/2010/wordprocessingShape" mc:Ignorable="w14 w15 w16se w16cid w16 w16cex w16sdtdh wp14">
   <w:body>
     <w:p>
       <w:pPr>
@@ -21,9 +21,20 @@
         <w:ind w:firstLine="720"/>
       </w:pPr>
       <w:r>
-        <w:t xml:space="preserve">When performing a forensic analysis on a windows machine, various artifacts should be observed post intrusion. When performing registry forensics, a free software can be used called Registry Explorer. </w:t>
-      </w:r>
-      <w:hyperlink r:id="rId6">
+        <w:t xml:space="preserve">When performing a forensic analysis on a windows machine, various artifacts should be observed post intrusion. When performing registry forensics, a free software can be used called </w:t>
+      </w:r>
+      <w:hyperlink r:id="rId6" w:anchor="!index.md" w:history="1">
+        <w:r>
+          <w:rPr>
+            <w:rStyle w:val="Hyperlink"/>
+          </w:rPr>
+          <w:t>Registry Explorer</w:t>
+        </w:r>
+      </w:hyperlink>
+      <w:r>
+        <w:t xml:space="preserve">. </w:t>
+      </w:r>
+      <w:hyperlink r:id="rId7">
         <w:proofErr w:type="spellStart"/>
         <w:r>
           <w:rPr>
@@ -68,10 +79,7 @@
       </w:r>
       <w:proofErr w:type="spellStart"/>
       <w:r>
-        <w:t>HKEY_Local_</w:t>
-      </w:r>
-      <w:r>
-        <w:t>Machine</w:t>
+        <w:t>HKEY_Local_Machine</w:t>
       </w:r>
       <w:proofErr w:type="spellEnd"/>
       <w:r>
@@ -93,10 +101,7 @@
         <w:ind w:firstLine="720"/>
       </w:pPr>
       <w:r>
-        <w:t>Default, SAM, SECURITY, SOFTWARE, and SYSTEM are the most important registry hives to obtain when performing a forensic analysis of a windows system. A copy of th</w:t>
-      </w:r>
-      <w:r>
-        <w:t xml:space="preserve">ese files can be found in C:\Windows\System32\config\RegBack. We can open these registry files in Registry Explorer later for analysis. </w:t>
+        <w:t xml:space="preserve">Default, SAM, SECURITY, SOFTWARE, and SYSTEM are the most important registry hives to obtain when performing a forensic analysis of a windows system. A copy of these files can be found in C:\Windows\System32\config\RegBack. We can open these registry files in Registry Explorer later for analysis. </w:t>
       </w:r>
     </w:p>
     <w:p>
@@ -108,7 +113,7 @@
           <w:noProof/>
         </w:rPr>
         <w:drawing>
-          <wp:inline distT="0" distB="0" distL="0" distR="0">
+          <wp:inline distT="0" distB="0" distL="0" distR="0" wp14:anchorId="5C4915E7" wp14:editId="7ADA2DA9">
             <wp:extent cx="1362075" cy="1238250"/>
             <wp:effectExtent l="0" t="0" r="0" b="0"/>
             <wp:docPr id="12" name="image2.png"/>
@@ -121,7 +126,7 @@
                     <pic:cNvPicPr preferRelativeResize="0"/>
                   </pic:nvPicPr>
                   <pic:blipFill>
-                    <a:blip r:embed="rId7"/>
+                    <a:blip r:embed="rId8"/>
                     <a:srcRect/>
                     <a:stretch>
                       <a:fillRect/>
@@ -157,13 +162,7 @@
         <w:ind w:firstLine="720"/>
       </w:pPr>
       <w:r>
-        <w:t>Every user profile (e.g. C:\users\Dennis) has an NTUSER.DAT file (invisible file), which plugs into the re</w:t>
-      </w:r>
-      <w:r>
-        <w:t>gister as HKCU. We want to grab this file as well, because HKCU is being read from NTUSER.DAT. Typically when we talk about HKCU we are talking about analysis of a live system, and when we’re talking about NTUSER.DAT we are talking about analysis of a dead</w:t>
-      </w:r>
-      <w:r>
-        <w:t xml:space="preserve"> system. </w:t>
+        <w:t xml:space="preserve">Every user profile (e.g. C:\users\Dennis) has an NTUSER.DAT file (invisible file), which plugs into the register as HKCU. We want to grab this file because HKCU is being read from NTUSER.DAT. Typically when we talk about HKCU we are talking about analysis of a live system, and when we’re talking about NTUSER.DAT we are talking about analysis of a dead system. </w:t>
       </w:r>
     </w:p>
     <w:p>
@@ -171,15 +170,13 @@
         <w:ind w:firstLine="720"/>
       </w:pPr>
       <w:r>
-        <w:t>Open NTUSER.DAT and navigate to HKCU\SOFTWARE\Microsoft\Windows\</w:t>
-      </w:r>
-      <w:proofErr w:type="spellStart"/>
-      <w:r>
-        <w:t>CurrentVersion</w:t>
-      </w:r>
-      <w:proofErr w:type="spellEnd"/>
-      <w:r>
-        <w:t xml:space="preserve">\Explorer </w:t>
+        <w:t>Open NTUSER.DAT</w:t>
+      </w:r>
+      <w:r>
+        <w:t xml:space="preserve"> in Registry Explorer</w:t>
+      </w:r>
+      <w:r>
+        <w:t xml:space="preserve"> and navigate to HKCU\SOFTWARE\Microsoft\Windows\CurrentVersion\Explorer </w:t>
       </w:r>
     </w:p>
     <w:p>
@@ -273,13 +270,7 @@
         <w:rPr>
           <w:color w:val="000000"/>
         </w:rPr>
-        <w:t xml:space="preserve"> – The last file path you were browsing (e.g. saving a file</w:t>
-      </w:r>
-      <w:r>
-        <w:rPr>
-          <w:color w:val="000000"/>
-        </w:rPr>
-        <w:t xml:space="preserve"> to a location in MS Word)  </w:t>
+        <w:t xml:space="preserve"> – The last file path you were browsing (e.g. saving a file to a location in MS Word)  </w:t>
       </w:r>
     </w:p>
     <w:p>
@@ -301,7 +292,13 @@
         <w:rPr>
           <w:color w:val="000000"/>
         </w:rPr>
-        <w:t xml:space="preserve">These registries can provide information about files that have been opened or browsed, and then deleted in the system. </w:t>
+        <w:t>These registries can provide information about files that have been opened or browsed</w:t>
+      </w:r>
+      <w:r>
+        <w:rPr>
+          <w:color w:val="000000"/>
+        </w:rPr>
+        <w:t>. Can be used as artifact for recently deleted files.</w:t>
       </w:r>
     </w:p>
     <w:p>
@@ -337,7 +334,21 @@
         <w:rPr>
           <w:color w:val="000000"/>
         </w:rPr>
-        <w:t xml:space="preserve"> – can show recent things that have been interacted with in the system (e.g. open or saved). </w:t>
+        <w:t xml:space="preserve"> – can show recent things that have been interacted with in the system (</w:t>
+      </w:r>
+      <w:proofErr w:type="gramStart"/>
+      <w:r>
+        <w:rPr>
+          <w:color w:val="000000"/>
+        </w:rPr>
+        <w:t>e.g.</w:t>
+      </w:r>
+      <w:proofErr w:type="gramEnd"/>
+      <w:r>
+        <w:rPr>
+          <w:color w:val="000000"/>
+        </w:rPr>
+        <w:t xml:space="preserve"> open or saved). </w:t>
       </w:r>
     </w:p>
     <w:p>
@@ -403,7 +414,7 @@
         </w:rPr>
         <w:t xml:space="preserve">\1, </w:t>
       </w:r>
-      <w:hyperlink r:id="rId8">
+      <w:hyperlink r:id="rId9">
         <w:r>
           <w:rPr>
             <w:color w:val="0563C1"/>
@@ -419,7 +430,6 @@
         <w:t xml:space="preserve">, powershell.exe\1, </w:t>
       </w:r>
       <w:proofErr w:type="spellStart"/>
-      <w:proofErr w:type="gramStart"/>
       <w:r>
         <w:rPr>
           <w:color w:val="000000"/>
@@ -427,7 +437,6 @@
         <w:t>ect</w:t>
       </w:r>
       <w:proofErr w:type="spellEnd"/>
-      <w:proofErr w:type="gramEnd"/>
       <w:r>
         <w:rPr>
           <w:color w:val="000000"/>
@@ -457,7 +466,7 @@
         </w:rPr>
         <w:lastRenderedPageBreak/>
         <w:drawing>
-          <wp:inline distT="0" distB="0" distL="0" distR="0">
+          <wp:inline distT="0" distB="0" distL="0" distR="0" wp14:anchorId="1F169812" wp14:editId="40D49EC4">
             <wp:extent cx="5057775" cy="2914650"/>
             <wp:effectExtent l="0" t="0" r="0" b="0"/>
             <wp:docPr id="15" name="image12.png"/>
@@ -470,7 +479,7 @@
                     <pic:cNvPicPr preferRelativeResize="0"/>
                   </pic:nvPicPr>
                   <pic:blipFill>
-                    <a:blip r:embed="rId9"/>
+                    <a:blip r:embed="rId10"/>
                     <a:srcRect/>
                     <a:stretch>
                       <a:fillRect/>
@@ -551,7 +560,7 @@
           <w:color w:val="000000"/>
         </w:rPr>
         <w:drawing>
-          <wp:inline distT="0" distB="0" distL="0" distR="0">
+          <wp:inline distT="0" distB="0" distL="0" distR="0" wp14:anchorId="37DB8FD5" wp14:editId="7D29B4EB">
             <wp:extent cx="2724150" cy="895350"/>
             <wp:effectExtent l="0" t="0" r="0" b="0"/>
             <wp:docPr id="14" name="image18.png"/>
@@ -564,7 +573,7 @@
                     <pic:cNvPicPr preferRelativeResize="0"/>
                   </pic:nvPicPr>
                   <pic:blipFill>
-                    <a:blip r:embed="rId10"/>
+                    <a:blip r:embed="rId11"/>
                     <a:srcRect/>
                     <a:stretch>
                       <a:fillRect/>
@@ -662,21 +671,7 @@
         <w:rPr>
           <w:color w:val="000000"/>
         </w:rPr>
-        <w:t>HKCU and HKLM – Navigate back to HKCU\SOFTWARE\Microsoft\Windows\</w:t>
-      </w:r>
-      <w:proofErr w:type="spellStart"/>
-      <w:r>
-        <w:rPr>
-          <w:color w:val="000000"/>
-        </w:rPr>
-        <w:t>CurrentVersion</w:t>
-      </w:r>
-      <w:proofErr w:type="spellEnd"/>
-      <w:r>
-        <w:rPr>
-          <w:color w:val="000000"/>
-        </w:rPr>
-        <w:t>\</w:t>
+        <w:t>HKCU and HKLM – Navigate back to HKCU\SOFTWARE\Microsoft\Windows\CurrentVersion\</w:t>
       </w:r>
     </w:p>
     <w:p>
@@ -759,9 +754,15 @@
         <w:ind w:firstLine="720"/>
       </w:pPr>
       <w:r>
-        <w:t xml:space="preserve">When you open a file in Windows explorer and you customize the icons, change the sorting methods, or modify the general look and feel of the window, this information is stored in </w:t>
-      </w:r>
-      <w:hyperlink r:id="rId11">
+        <w:t xml:space="preserve">When you open a file in Windows explorer and you customize the icons, change the sorting methods, or modify the general look and feel of the </w:t>
+      </w:r>
+      <w:r>
+        <w:t xml:space="preserve">GUI </w:t>
+      </w:r>
+      <w:r>
+        <w:t xml:space="preserve">window, this information is stored in </w:t>
+      </w:r>
+      <w:hyperlink r:id="rId12">
         <w:proofErr w:type="spellStart"/>
         <w:r>
           <w:rPr>
@@ -781,14 +782,20 @@
       </w:r>
       <w:proofErr w:type="spellEnd"/>
       <w:r>
-        <w:t xml:space="preserve"> persist for objects that have not long existed on the device. This can give the investigator insight into deleted files and folders. </w:t>
+        <w:t xml:space="preserve"> persist for objects that have </w:t>
+      </w:r>
+      <w:r>
+        <w:t>long not</w:t>
+      </w:r>
+      <w:r>
+        <w:t xml:space="preserve"> existed on the device. This can give the investigator insight into deleted files and folders. </w:t>
       </w:r>
     </w:p>
     <w:p>
       <w:r>
         <w:t xml:space="preserve">Under HKCU\SOFTWARE\Microsoft\Windows\Shell – use a software called </w:t>
       </w:r>
-      <w:hyperlink r:id="rId12" w:anchor="!index.md">
+      <w:hyperlink r:id="rId13" w:anchor="!index.md">
         <w:proofErr w:type="spellStart"/>
         <w:r>
           <w:rPr>
@@ -819,7 +826,7 @@
           <w:noProof/>
         </w:rPr>
         <w:drawing>
-          <wp:inline distT="0" distB="0" distL="0" distR="0">
+          <wp:inline distT="0" distB="0" distL="0" distR="0" wp14:anchorId="440E93B5" wp14:editId="7E4555CD">
             <wp:extent cx="2286000" cy="2602968"/>
             <wp:effectExtent l="0" t="0" r="0" b="0"/>
             <wp:docPr id="18" name="image10.png"/>
@@ -832,7 +839,7 @@
                     <pic:cNvPicPr preferRelativeResize="0"/>
                   </pic:nvPicPr>
                   <pic:blipFill>
-                    <a:blip r:embed="rId13"/>
+                    <a:blip r:embed="rId14"/>
                     <a:srcRect/>
                     <a:stretch>
                       <a:fillRect/>
@@ -865,10 +872,7 @@
     </w:p>
     <w:p>
       <w:r>
-        <w:t>UsrClass.dat was introduced in Windows 7 and provides segmentation from low integrity processes that do not have access to read and write to the registr</w:t>
-      </w:r>
-      <w:r>
-        <w:t xml:space="preserve">y. UsrClass.dat records configuration information from user processes that do not have access to write to the registry hives. In order to get all </w:t>
+        <w:t xml:space="preserve">UsrClass.dat was introduced in Windows 7 and provides segmentation from low integrity processes that do not have access to read and write to the registry. UsrClass.dat records configuration information from user processes that do not have access to write to the registry hives. In order to get all </w:t>
       </w:r>
       <w:proofErr w:type="spellStart"/>
       <w:r>
@@ -876,10 +880,7 @@
       </w:r>
       <w:proofErr w:type="spellEnd"/>
       <w:r>
-        <w:t xml:space="preserve"> information, we need to parse both NTUSER.dat and UsrClass.dat. These registry hives are found in %u</w:t>
-      </w:r>
-      <w:r>
-        <w:t>ser profile% and %user profile%\</w:t>
+        <w:t xml:space="preserve"> information, we need to parse both NTUSER.dat and UsrClass.dat. These registry hives are found in %user profile% and %user profile%\</w:t>
       </w:r>
       <w:proofErr w:type="spellStart"/>
       <w:r>
@@ -889,7 +890,7 @@
       <w:r>
         <w:t xml:space="preserve">\Local\Microsoft\Windows respectively. A tool called </w:t>
       </w:r>
-      <w:hyperlink r:id="rId14">
+      <w:hyperlink r:id="rId15">
         <w:proofErr w:type="spellStart"/>
         <w:r>
           <w:rPr>
@@ -919,11 +920,9 @@
       <w:r>
         <w:t xml:space="preserve"> </w:t>
       </w:r>
-      <w:proofErr w:type="gramStart"/>
-      <w:r>
-        <w:t>from  NTUSER.dat</w:t>
-      </w:r>
-      <w:proofErr w:type="gramEnd"/>
+      <w:r>
+        <w:t>from NTUSER.dat</w:t>
+      </w:r>
       <w:r>
         <w:t xml:space="preserve"> and UsrClass.dat.</w:t>
       </w:r>
@@ -937,7 +936,7 @@
           <w:noProof/>
         </w:rPr>
         <w:drawing>
-          <wp:inline distT="114300" distB="114300" distL="114300" distR="114300">
+          <wp:inline distT="114300" distB="114300" distL="114300" distR="114300" wp14:anchorId="44F98B83" wp14:editId="346A0C1D">
             <wp:extent cx="2521726" cy="1504439"/>
             <wp:effectExtent l="0" t="0" r="0" b="0"/>
             <wp:docPr id="16" name="image4.png"/>
@@ -950,7 +949,7 @@
                     <pic:cNvPicPr preferRelativeResize="0"/>
                   </pic:nvPicPr>
                   <pic:blipFill>
-                    <a:blip r:embed="rId15"/>
+                    <a:blip r:embed="rId16"/>
                     <a:srcRect/>
                     <a:stretch>
                       <a:fillRect/>
@@ -983,13 +982,7 @@
         <w:rPr>
           <w:b/>
         </w:rPr>
-        <w:t>USB Enum</w:t>
-      </w:r>
-      <w:r>
-        <w:rPr>
-          <w:b/>
-        </w:rPr>
-        <w:t xml:space="preserve">eration </w:t>
+        <w:t xml:space="preserve">USB Enumeration </w:t>
       </w:r>
     </w:p>
     <w:p>
@@ -1007,15 +1000,7 @@
       </w:r>
       <w:proofErr w:type="spellEnd"/>
       <w:r>
-        <w:t>\</w:t>
-      </w:r>
-      <w:proofErr w:type="spellStart"/>
-      <w:r>
-        <w:t>Enum</w:t>
-      </w:r>
-      <w:proofErr w:type="spellEnd"/>
-      <w:r>
-        <w:t>\USBSTOR</w:t>
+        <w:t>\Enum\USBSTOR</w:t>
       </w:r>
     </w:p>
     <w:p>
@@ -1029,15 +1014,7 @@
       </w:r>
       <w:proofErr w:type="spellEnd"/>
       <w:r>
-        <w:t>\</w:t>
-      </w:r>
-      <w:proofErr w:type="spellStart"/>
-      <w:r>
-        <w:t>Enum</w:t>
-      </w:r>
-      <w:proofErr w:type="spellEnd"/>
-      <w:r>
-        <w:t>\USB</w:t>
+        <w:t>\Enum\USB</w:t>
       </w:r>
     </w:p>
     <w:p>
@@ -1050,10 +1027,7 @@
       </w:r>
       <w:proofErr w:type="spellEnd"/>
       <w:r>
-        <w:t>\ might not exist. In that case we will observe ControlS</w:t>
-      </w:r>
-      <w:r>
-        <w:t>et00X, where X being a variable derived from the data in key HKLM\SYSTEM\Select\Current</w:t>
+        <w:t>\ might not exist. In that case we will observe ControlSet00X, where X being a variable derived from the data in key HKLM\SYSTEM\Select\Current</w:t>
       </w:r>
     </w:p>
     <w:p>
@@ -1062,7 +1036,7 @@
           <w:noProof/>
         </w:rPr>
         <w:drawing>
-          <wp:inline distT="114300" distB="114300" distL="114300" distR="114300">
+          <wp:inline distT="114300" distB="114300" distL="114300" distR="114300" wp14:anchorId="635F811C" wp14:editId="61E90170">
             <wp:extent cx="5943600" cy="304800"/>
             <wp:effectExtent l="0" t="0" r="0" b="0"/>
             <wp:docPr id="19" name="image16.png"/>
@@ -1075,7 +1049,7 @@
                     <pic:cNvPicPr preferRelativeResize="0"/>
                   </pic:nvPicPr>
                   <pic:blipFill>
-                    <a:blip r:embed="rId16"/>
+                    <a:blip r:embed="rId17"/>
                     <a:srcRect/>
                     <a:stretch>
                       <a:fillRect/>
@@ -1100,15 +1074,7 @@
     </w:p>
     <w:p>
       <w:r>
-        <w:t>In this case we will observe HKLM\SYSTEM\ControlSet001\</w:t>
-      </w:r>
-      <w:proofErr w:type="spellStart"/>
-      <w:r>
-        <w:t>Enum</w:t>
-      </w:r>
-      <w:proofErr w:type="spellEnd"/>
-      <w:r>
-        <w:t xml:space="preserve">\USBSTOR. This hive will show us the USB, </w:t>
+        <w:t xml:space="preserve">In this case we will observe HKLM\SYSTEM\ControlSet001\Enum\USBSTOR. This hive will show us the USB, </w:t>
       </w:r>
       <w:proofErr w:type="gramStart"/>
       <w:r>
@@ -1116,18 +1082,13 @@
       </w:r>
       <w:proofErr w:type="gramEnd"/>
       <w:r>
-        <w:t xml:space="preserve"> serial, and it’s last write time in UTC. If the &amp; is towards</w:t>
-      </w:r>
-      <w:r>
-        <w:t xml:space="preserve"> the end of the serial, we know this is a globally unique serial. Otherwise, the manufacturer did not follow </w:t>
-      </w:r>
-      <w:proofErr w:type="spellStart"/>
-      <w:proofErr w:type="gramStart"/>
+        <w:t xml:space="preserve"> serial, and it’s last write time in UTC. If the &amp; is towards the end of the serial, we know this is a globally unique serial. Otherwise, the manufacturer did not follow </w:t>
+      </w:r>
+      <w:proofErr w:type="spellStart"/>
       <w:r>
         <w:t>microsoft</w:t>
       </w:r>
       <w:proofErr w:type="spellEnd"/>
-      <w:proofErr w:type="gramEnd"/>
       <w:r>
         <w:t xml:space="preserve"> guidelines, and the value is not unique. </w:t>
       </w:r>
@@ -1141,7 +1102,7 @@
           <w:noProof/>
         </w:rPr>
         <w:drawing>
-          <wp:inline distT="114300" distB="114300" distL="114300" distR="114300">
+          <wp:inline distT="114300" distB="114300" distL="114300" distR="114300" wp14:anchorId="42E8FF9A" wp14:editId="7FA28F95">
             <wp:extent cx="4505325" cy="571500"/>
             <wp:effectExtent l="0" t="0" r="0" b="0"/>
             <wp:docPr id="5" name="image6.png"/>
@@ -1154,7 +1115,7 @@
                     <pic:cNvPicPr preferRelativeResize="0"/>
                   </pic:nvPicPr>
                   <pic:blipFill>
-                    <a:blip r:embed="rId17"/>
+                    <a:blip r:embed="rId18"/>
                     <a:srcRect/>
                     <a:stretch>
                       <a:fillRect/>
@@ -1184,18 +1145,7 @@
         </w:rPr>
       </w:pPr>
       <w:r>
-        <w:t>In HKLM\SYSTEM\ControlSet001\</w:t>
-      </w:r>
-      <w:proofErr w:type="spellStart"/>
-      <w:r>
-        <w:t>Enum</w:t>
-      </w:r>
-      <w:proofErr w:type="spellEnd"/>
-      <w:r>
-        <w:t>\USB we can see the VID &amp;</w:t>
-      </w:r>
-      <w:r>
-        <w:t xml:space="preserve"> PID information, which we can </w:t>
+        <w:t xml:space="preserve">In HKLM\SYSTEM\ControlSet001\Enum\USB we can see the VID &amp; PID information, which we can </w:t>
       </w:r>
       <w:proofErr w:type="spellStart"/>
       <w:r>
@@ -1224,10 +1174,7 @@
     </w:p>
     <w:p>
       <w:r>
-        <w:t>Load the SOFTWARE hive and navigate to HKLM\SOFTWARE\Windows Portable Devices\Devices. Here we can get information about the n</w:t>
-      </w:r>
-      <w:r>
-        <w:t xml:space="preserve">ame of the Volume of USB drives. In this case, the volume name was Sticky. </w:t>
+        <w:t xml:space="preserve">Load the SOFTWARE hive and navigate to HKLM\SOFTWARE\Windows Portable Devices\Devices. Here we can get information about the name of the Volume of USB drives. In this case, the volume name was Sticky. </w:t>
       </w:r>
     </w:p>
     <w:p>
@@ -1239,7 +1186,7 @@
           <w:noProof/>
         </w:rPr>
         <w:drawing>
-          <wp:inline distT="114300" distB="114300" distL="114300" distR="114300">
+          <wp:inline distT="114300" distB="114300" distL="114300" distR="114300" wp14:anchorId="1A6B42C3" wp14:editId="1FED0197">
             <wp:extent cx="5076825" cy="152400"/>
             <wp:effectExtent l="0" t="0" r="0" b="0"/>
             <wp:docPr id="21" name="image5.png"/>
@@ -1252,7 +1199,7 @@
                     <pic:cNvPicPr preferRelativeResize="0"/>
                   </pic:nvPicPr>
                   <pic:blipFill>
-                    <a:blip r:embed="rId18"/>
+                    <a:blip r:embed="rId19"/>
                     <a:srcRect/>
                     <a:stretch>
                       <a:fillRect/>
@@ -1293,10 +1240,7 @@
       </w:r>
       <w:proofErr w:type="spellEnd"/>
       <w:r>
-        <w:t xml:space="preserve"> key values to find the volume GUID. The volume GUID (globally uniq</w:t>
-      </w:r>
-      <w:r>
-        <w:t xml:space="preserve">ue identifier, specific per system) is important because any reference to the GUID will let us know that that specific USB was being used. </w:t>
+        <w:t xml:space="preserve"> key values to find the volume GUID. The volume GUID (globally unique identifier, specific per system) is important because any reference to the GUID will let us know that that specific USB was being used. </w:t>
       </w:r>
     </w:p>
     <w:p>
@@ -1308,7 +1252,7 @@
           <w:noProof/>
         </w:rPr>
         <w:drawing>
-          <wp:inline distT="114300" distB="114300" distL="114300" distR="114300">
+          <wp:inline distT="114300" distB="114300" distL="114300" distR="114300" wp14:anchorId="6262D405" wp14:editId="046CBFAD">
             <wp:extent cx="5943600" cy="2082800"/>
             <wp:effectExtent l="0" t="0" r="0" b="0"/>
             <wp:docPr id="7" name="image19.png"/>
@@ -1321,7 +1265,7 @@
                     <pic:cNvPicPr preferRelativeResize="0"/>
                   </pic:nvPicPr>
                   <pic:blipFill>
-                    <a:blip r:embed="rId19"/>
+                    <a:blip r:embed="rId20"/>
                     <a:srcRect/>
                     <a:stretch>
                       <a:fillRect/>
@@ -1364,7 +1308,7 @@
         </w:rPr>
         <w:lastRenderedPageBreak/>
         <w:drawing>
-          <wp:inline distT="114300" distB="114300" distL="114300" distR="114300">
+          <wp:inline distT="114300" distB="114300" distL="114300" distR="114300" wp14:anchorId="5B020CFD" wp14:editId="78B92823">
             <wp:extent cx="5943600" cy="1435100"/>
             <wp:effectExtent l="0" t="0" r="0" b="0"/>
             <wp:docPr id="13" name="image9.png"/>
@@ -1377,7 +1321,7 @@
                     <pic:cNvPicPr preferRelativeResize="0"/>
                   </pic:nvPicPr>
                   <pic:blipFill>
-                    <a:blip r:embed="rId20"/>
+                    <a:blip r:embed="rId21"/>
                     <a:srcRect/>
                     <a:stretch>
                       <a:fillRect/>
@@ -1407,10 +1351,7 @@
     </w:p>
     <w:p>
       <w:r>
-        <w:t xml:space="preserve">Using the Volume GUID found </w:t>
-      </w:r>
-      <w:r>
-        <w:t>in SYSTEM\</w:t>
+        <w:t>Using the Volume GUID found in SYSTEM\</w:t>
       </w:r>
       <w:proofErr w:type="spellStart"/>
       <w:r>
@@ -1431,10 +1372,7 @@
     </w:p>
     <w:p>
       <w:r>
-        <w:t>The last write timestamp will show what time the device was mo</w:t>
-      </w:r>
-      <w:r>
-        <w:t xml:space="preserve">unted, and we know which user mounted the device because we are analyzing that user’s NTUSER.DAT file. </w:t>
+        <w:t xml:space="preserve">The last write timestamp will show what time the device was mounted, and we know which user mounted the device because we are analyzing that user’s NTUSER.DAT file. </w:t>
       </w:r>
     </w:p>
     <w:p>
@@ -1446,7 +1384,7 @@
           <w:noProof/>
         </w:rPr>
         <w:drawing>
-          <wp:inline distT="114300" distB="114300" distL="114300" distR="114300">
+          <wp:inline distT="114300" distB="114300" distL="114300" distR="114300" wp14:anchorId="7245CBEF" wp14:editId="7AAD8E86">
             <wp:extent cx="5391150" cy="752475"/>
             <wp:effectExtent l="0" t="0" r="0" b="0"/>
             <wp:docPr id="22" name="image3.png"/>
@@ -1459,7 +1397,7 @@
                     <pic:cNvPicPr preferRelativeResize="0"/>
                   </pic:nvPicPr>
                   <pic:blipFill>
-                    <a:blip r:embed="rId21"/>
+                    <a:blip r:embed="rId22"/>
                     <a:srcRect/>
                     <a:stretch>
                       <a:fillRect/>
@@ -1513,10 +1451,7 @@
       </w:r>
       <w:proofErr w:type="spellEnd"/>
       <w:r>
-        <w:t xml:space="preserve"> and obtain the time zone. That way we </w:t>
-      </w:r>
-      <w:r>
-        <w:t xml:space="preserve">can ensure even correlation is accurate in terms of </w:t>
+        <w:t xml:space="preserve"> and obtain the time zone. That way we can ensure even correlation is accurate in terms of </w:t>
       </w:r>
       <w:proofErr w:type="spellStart"/>
       <w:r>
@@ -1536,7 +1471,7 @@
           <w:noProof/>
         </w:rPr>
         <w:drawing>
-          <wp:inline distT="114300" distB="114300" distL="114300" distR="114300">
+          <wp:inline distT="114300" distB="114300" distL="114300" distR="114300" wp14:anchorId="6F41B0E0" wp14:editId="462B6781">
             <wp:extent cx="4810125" cy="190500"/>
             <wp:effectExtent l="0" t="0" r="0" b="0"/>
             <wp:docPr id="11" name="image1.png"/>
@@ -1549,7 +1484,7 @@
                     <pic:cNvPicPr preferRelativeResize="0"/>
                   </pic:nvPicPr>
                   <pic:blipFill>
-                    <a:blip r:embed="rId22"/>
+                    <a:blip r:embed="rId23"/>
                     <a:srcRect/>
                     <a:stretch>
                       <a:fillRect/>
@@ -1623,7 +1558,7 @@
           <w:noProof/>
         </w:rPr>
         <w:drawing>
-          <wp:inline distT="114300" distB="114300" distL="114300" distR="114300">
+          <wp:inline distT="114300" distB="114300" distL="114300" distR="114300" wp14:anchorId="0A2E8985" wp14:editId="365E7BFF">
             <wp:extent cx="4362450" cy="219075"/>
             <wp:effectExtent l="0" t="0" r="0" b="0"/>
             <wp:docPr id="10" name="image8.png"/>
@@ -1636,7 +1571,7 @@
                     <pic:cNvPicPr preferRelativeResize="0"/>
                   </pic:nvPicPr>
                   <pic:blipFill>
-                    <a:blip r:embed="rId23"/>
+                    <a:blip r:embed="rId24"/>
                     <a:srcRect/>
                     <a:stretch>
                       <a:fillRect/>
@@ -1725,10 +1660,7 @@
       </w:r>
       <w:proofErr w:type="spellEnd"/>
       <w:r>
-        <w:t xml:space="preserve"> and gr</w:t>
-      </w:r>
-      <w:r>
-        <w:t xml:space="preserve">ab any shared drives that are configured. </w:t>
+        <w:t xml:space="preserve"> and grab any shared drives that are configured. </w:t>
       </w:r>
     </w:p>
     <w:p>
@@ -1763,10 +1695,7 @@
       </w:r>
       <w:proofErr w:type="spellEnd"/>
       <w:r>
-        <w:t>\Interfaces can tell us the DHCP IP addre</w:t>
-      </w:r>
-      <w:r>
-        <w:t xml:space="preserve">ss, subnet mask, as well as DHCP server, lease time, and other information: </w:t>
+        <w:t xml:space="preserve">\Interfaces can tell us the DHCP IP address, subnet mask, as well as DHCP server, lease time, and other information: </w:t>
       </w:r>
     </w:p>
     <w:p>
@@ -1778,7 +1707,7 @@
           <w:noProof/>
         </w:rPr>
         <w:drawing>
-          <wp:inline distT="114300" distB="114300" distL="114300" distR="114300">
+          <wp:inline distT="114300" distB="114300" distL="114300" distR="114300" wp14:anchorId="61C7C6D1" wp14:editId="48233051">
             <wp:extent cx="3567113" cy="3054194"/>
             <wp:effectExtent l="0" t="0" r="0" b="0"/>
             <wp:docPr id="8" name="image13.png"/>
@@ -1791,7 +1720,7 @@
                     <pic:cNvPicPr preferRelativeResize="0"/>
                   </pic:nvPicPr>
                   <pic:blipFill>
-                    <a:blip r:embed="rId24"/>
+                    <a:blip r:embed="rId25"/>
                     <a:srcRect/>
                     <a:stretch>
                       <a:fillRect/>
@@ -1829,28 +1758,12 @@
     </w:p>
     <w:p>
       <w:r>
-        <w:t>N</w:t>
-      </w:r>
-      <w:bookmarkStart w:id="0" w:name="_GoBack"/>
-      <w:bookmarkEnd w:id="0"/>
-      <w:r>
-        <w:t xml:space="preserve">LA aggregates the network information for a PC and generates a GUID to identify each network. The Windows Firewall will use this information </w:t>
-      </w:r>
-      <w:r>
-        <w:t xml:space="preserve">to apply firewall rules to the appropriate profile. Using the NLA registry, you can find evidence of every network a machine has connected to. </w:t>
-      </w:r>
-    </w:p>
-    <w:p>
-      <w:r>
-        <w:t>Load the SOFTWARE hive and navigate to HKLM\SOFTWARE\Microsoft\Windows NT\</w:t>
-      </w:r>
-      <w:proofErr w:type="spellStart"/>
-      <w:r>
-        <w:t>CurrentVersion</w:t>
-      </w:r>
-      <w:proofErr w:type="spellEnd"/>
-      <w:r>
-        <w:t>\</w:t>
+        <w:t xml:space="preserve">NLA aggregates the network information for a PC and generates a GUID to identify each network. The Windows Firewall will use this information to apply firewall rules to the appropriate profile. Using the NLA registry, you can find evidence of every network a machine has connected to. </w:t>
+      </w:r>
+    </w:p>
+    <w:p>
+      <w:r>
+        <w:t>Load the SOFTWARE hive and navigate to HKLM\SOFTWARE\Microsoft\Windows NT\CurrentVersion\</w:t>
       </w:r>
       <w:proofErr w:type="spellStart"/>
       <w:r>
@@ -1858,10 +1771,7 @@
       </w:r>
       <w:proofErr w:type="spellEnd"/>
       <w:r>
-        <w:t>\Profiles to</w:t>
-      </w:r>
-      <w:r>
-        <w:t xml:space="preserve"> obtain a GUID for each network. </w:t>
+        <w:t xml:space="preserve">\Profiles to obtain a GUID for each network. </w:t>
       </w:r>
     </w:p>
     <w:p>
@@ -1873,7 +1783,7 @@
           <w:noProof/>
         </w:rPr>
         <w:drawing>
-          <wp:inline distT="114300" distB="114300" distL="114300" distR="114300">
+          <wp:inline distT="114300" distB="114300" distL="114300" distR="114300" wp14:anchorId="09017EF4" wp14:editId="196FFCDB">
             <wp:extent cx="2809875" cy="895350"/>
             <wp:effectExtent l="0" t="0" r="0" b="0"/>
             <wp:docPr id="24" name="image11.png"/>
@@ -1886,7 +1796,7 @@
                     <pic:cNvPicPr preferRelativeResize="0"/>
                   </pic:nvPicPr>
                   <pic:blipFill>
-                    <a:blip r:embed="rId25"/>
+                    <a:blip r:embed="rId26"/>
                     <a:srcRect/>
                     <a:stretch>
                       <a:fillRect/>
@@ -1927,10 +1837,7 @@
       </w:r>
       <w:proofErr w:type="spellEnd"/>
       <w:r>
-        <w:t xml:space="preserve"> key (6 for wired network, 47 for wireless network, and 17 for broadband network). Finally, you can see t</w:t>
-      </w:r>
-      <w:r>
-        <w:t xml:space="preserve">he </w:t>
+        <w:t xml:space="preserve"> key (6 for wired network, 47 for wireless network, and 17 for broadband network). Finally, you can see the </w:t>
       </w:r>
       <w:proofErr w:type="spellStart"/>
       <w:r>
@@ -1948,7 +1855,7 @@
       <w:r>
         <w:t xml:space="preserve">. This time is recorded in Windows 128 bit System Structure, UTC time. You will need to use </w:t>
       </w:r>
-      <w:hyperlink r:id="rId26">
+      <w:hyperlink r:id="rId27">
         <w:proofErr w:type="spellStart"/>
         <w:r>
           <w:rPr>
@@ -1981,7 +1888,7 @@
         </w:rPr>
         <w:lastRenderedPageBreak/>
         <w:drawing>
-          <wp:inline distT="114300" distB="114300" distL="114300" distR="114300">
+          <wp:inline distT="114300" distB="114300" distL="114300" distR="114300" wp14:anchorId="78442975" wp14:editId="69F76DC7">
             <wp:extent cx="4510088" cy="1366036"/>
             <wp:effectExtent l="0" t="0" r="0" b="0"/>
             <wp:docPr id="6" name="image14.png"/>
@@ -1994,7 +1901,7 @@
                     <pic:cNvPicPr preferRelativeResize="0"/>
                   </pic:nvPicPr>
                   <pic:blipFill>
-                    <a:blip r:embed="rId27"/>
+                    <a:blip r:embed="rId28"/>
                     <a:srcRect/>
                     <a:stretch>
                       <a:fillRect/>
@@ -2019,15 +1926,7 @@
     </w:p>
     <w:p>
       <w:r>
-        <w:t>Under HKLM\SOFTWARE\Microsoft\Windows NT\</w:t>
-      </w:r>
-      <w:proofErr w:type="spellStart"/>
-      <w:r>
-        <w:t>CurrentVersion</w:t>
-      </w:r>
-      <w:proofErr w:type="spellEnd"/>
-      <w:r>
-        <w:t>\</w:t>
+        <w:t>Under HKLM\SOFTWARE\Microsoft\Windows NT\CurrentVersion\</w:t>
       </w:r>
       <w:proofErr w:type="spellStart"/>
       <w:r>
@@ -2035,10 +1934,7 @@
       </w:r>
       <w:proofErr w:type="spellEnd"/>
       <w:r>
-        <w:t xml:space="preserve">\Unmanaged you can see information like the Default Gateway MAC, which you can then use to see the OUI to determine the manufacturer of the Gateway (first 3 octets or first 6 number/letter </w:t>
-      </w:r>
-      <w:r>
-        <w:t xml:space="preserve">combination). You can also obtain the </w:t>
+        <w:t xml:space="preserve">\Unmanaged you can see information like the Default Gateway MAC, which you can then use to see the OUI to determine the manufacturer of the Gateway (first 3 octets or first 6 number/letter combination). You can also obtain the </w:t>
       </w:r>
       <w:proofErr w:type="spellStart"/>
       <w:r>
@@ -2066,7 +1962,7 @@
           <w:noProof/>
         </w:rPr>
         <w:drawing>
-          <wp:inline distT="114300" distB="114300" distL="114300" distR="114300">
+          <wp:inline distT="114300" distB="114300" distL="114300" distR="114300" wp14:anchorId="543B6A4C" wp14:editId="0669BAE2">
             <wp:extent cx="5543550" cy="1666875"/>
             <wp:effectExtent l="0" t="0" r="0" b="0"/>
             <wp:docPr id="9" name="image20.png"/>
@@ -2079,7 +1975,7 @@
                     <pic:cNvPicPr preferRelativeResize="0"/>
                   </pic:nvPicPr>
                   <pic:blipFill>
-                    <a:blip r:embed="rId28"/>
+                    <a:blip r:embed="rId29"/>
                     <a:srcRect/>
                     <a:stretch>
                       <a:fillRect/>
@@ -2127,7 +2023,7 @@
       <w:r>
         <w:t xml:space="preserve"> files contain a </w:t>
       </w:r>
-      <w:hyperlink r:id="rId29">
+      <w:hyperlink r:id="rId30">
         <w:r>
           <w:rPr>
             <w:color w:val="1155CC"/>
@@ -2147,7 +2043,7 @@
       <w:r>
         <w:t xml:space="preserve"> files, the file signature is 0x4C (4C 00 00 00). By using tools like </w:t>
       </w:r>
-      <w:hyperlink r:id="rId30">
+      <w:hyperlink r:id="rId31">
         <w:proofErr w:type="spellStart"/>
         <w:r>
           <w:rPr>
@@ -2167,10 +2063,7 @@
       </w:r>
       <w:proofErr w:type="spellEnd"/>
       <w:r>
-        <w:t xml:space="preserve"> file includes e.g. the MAC times (modified, accessed, created), size of the file when it was last accessed, serial number of volume where it was stored, network volume share name, and sometimes the MAC address of the hos</w:t>
-      </w:r>
-      <w:r>
-        <w:t xml:space="preserve">t computer. This information can help in proving that a file in question once existed on a device. </w:t>
+        <w:t xml:space="preserve"> file includes e.g. the MAC times (modified, accessed, created), size of the file when it was last accessed, serial number of volume where it was stored, network volume share name, and sometimes the MAC address of the host computer. This information can help in proving that a file in question once existed on a device. </w:t>
       </w:r>
     </w:p>
     <w:p>
@@ -2182,7 +2075,7 @@
           <w:noProof/>
         </w:rPr>
         <w:drawing>
-          <wp:inline distT="114300" distB="114300" distL="114300" distR="114300">
+          <wp:inline distT="114300" distB="114300" distL="114300" distR="114300" wp14:anchorId="21331857" wp14:editId="403989D6">
             <wp:extent cx="5119688" cy="2403956"/>
             <wp:effectExtent l="0" t="0" r="0" b="0"/>
             <wp:docPr id="20" name="image15.png"/>
@@ -2195,7 +2088,7 @@
                     <pic:cNvPicPr preferRelativeResize="0"/>
                   </pic:nvPicPr>
                   <pic:blipFill>
-                    <a:blip r:embed="rId31"/>
+                    <a:blip r:embed="rId32"/>
                     <a:srcRect/>
                     <a:stretch>
                       <a:fillRect/>
@@ -2224,49 +2117,22 @@
           <w:b/>
         </w:rPr>
       </w:pPr>
-      <w:proofErr w:type="spellStart"/>
       <w:r>
         <w:rPr>
           <w:b/>
         </w:rPr>
         <w:lastRenderedPageBreak/>
-        <w:t>Prefetch</w:t>
-      </w:r>
-      <w:proofErr w:type="spellEnd"/>
-      <w:r>
-        <w:rPr>
-          <w:b/>
-        </w:rPr>
-        <w:t xml:space="preserve"> and SuperFetch </w:t>
-      </w:r>
-    </w:p>
-    <w:p>
-      <w:proofErr w:type="spellStart"/>
-      <w:r>
-        <w:t>Prefetch</w:t>
-      </w:r>
-      <w:proofErr w:type="spellEnd"/>
-      <w:r>
-        <w:t xml:space="preserve"> and SuperFetch attempts to make the Windows user experience better by making sure often-accessed data can be read from R</w:t>
-      </w:r>
-      <w:r>
-        <w:t xml:space="preserve">AM instead of HDD. This can speed up boot times and shorten the amount of time to start a program. By observing the </w:t>
-      </w:r>
-      <w:proofErr w:type="spellStart"/>
-      <w:r>
-        <w:t>Prefetch</w:t>
-      </w:r>
-      <w:proofErr w:type="spellEnd"/>
-      <w:r>
-        <w:t xml:space="preserve"> folder, C:\Windows\PreFetch we can obtain evidence on global application execution, but GUI and apps run from CMD. </w:t>
-      </w:r>
-    </w:p>
-    <w:p>
-      <w:r>
-        <w:t xml:space="preserve">When observing </w:t>
-      </w:r>
-      <w:r>
-        <w:t xml:space="preserve">files in the </w:t>
+        <w:t xml:space="preserve">Prefetch and SuperFetch </w:t>
+      </w:r>
+    </w:p>
+    <w:p>
+      <w:r>
+        <w:t xml:space="preserve">Prefetch and SuperFetch attempts to make the Windows user experience better by making sure often-accessed data can be read from RAM instead of HDD. This can speed up boot times and shorten the amount of time to start a program. By observing the Prefetch folder, C:\Windows\PreFetch we can obtain evidence on global application execution, but GUI and apps run from CMD. </w:t>
+      </w:r>
+    </w:p>
+    <w:p>
+      <w:r>
+        <w:t xml:space="preserve">When observing files in the </w:t>
       </w:r>
       <w:proofErr w:type="spellStart"/>
       <w:r>
@@ -2286,7 +2152,7 @@
           <w:noProof/>
         </w:rPr>
         <w:drawing>
-          <wp:inline distT="114300" distB="114300" distL="114300" distR="114300">
+          <wp:inline distT="114300" distB="114300" distL="114300" distR="114300" wp14:anchorId="7A69B479" wp14:editId="443D8F13">
             <wp:extent cx="4669415" cy="993009"/>
             <wp:effectExtent l="0" t="0" r="0" b="0"/>
             <wp:docPr id="17" name="image17.png"/>
@@ -2299,7 +2165,7 @@
                     <pic:cNvPicPr preferRelativeResize="0"/>
                   </pic:nvPicPr>
                   <pic:blipFill>
-                    <a:blip r:embed="rId32"/>
+                    <a:blip r:embed="rId33"/>
                     <a:srcRect/>
                     <a:stretch>
                       <a:fillRect/>
@@ -2332,17 +2198,9 @@
       </w:r>
       <w:proofErr w:type="spellEnd"/>
       <w:r>
-        <w:t xml:space="preserve"> files (.</w:t>
-      </w:r>
-      <w:proofErr w:type="spellStart"/>
-      <w:r>
-        <w:t>pf</w:t>
-      </w:r>
-      <w:proofErr w:type="spellEnd"/>
-      <w:r>
-        <w:t xml:space="preserve">) can be analyzed using a tool called </w:t>
-      </w:r>
-      <w:hyperlink r:id="rId33">
+        <w:t xml:space="preserve"> files (.pf) can be analyzed using a tool called </w:t>
+      </w:r>
+      <w:hyperlink r:id="rId34">
         <w:proofErr w:type="spellStart"/>
         <w:r>
           <w:rPr>
@@ -2366,7 +2224,7 @@
           <w:noProof/>
         </w:rPr>
         <w:drawing>
-          <wp:inline distT="114300" distB="114300" distL="114300" distR="114300">
+          <wp:inline distT="114300" distB="114300" distL="114300" distR="114300" wp14:anchorId="08A6B555" wp14:editId="7E8720CB">
             <wp:extent cx="3011715" cy="1747975"/>
             <wp:effectExtent l="0" t="0" r="0" b="0"/>
             <wp:docPr id="23" name="image7.png"/>
@@ -2379,7 +2237,7 @@
                     <pic:cNvPicPr preferRelativeResize="0"/>
                   </pic:nvPicPr>
                   <pic:blipFill>
-                    <a:blip r:embed="rId34"/>
+                    <a:blip r:embed="rId35"/>
                     <a:srcRect/>
                     <a:stretch>
                       <a:fillRect/>
@@ -2409,23 +2267,7 @@
     </w:p>
     <w:p>
       <w:r>
-        <w:t xml:space="preserve">If you do not have a </w:t>
-      </w:r>
-      <w:proofErr w:type="spellStart"/>
-      <w:r>
-        <w:t>Prefetch</w:t>
-      </w:r>
-      <w:proofErr w:type="spellEnd"/>
-      <w:r>
-        <w:t xml:space="preserve"> folder or there is nothing in the </w:t>
-      </w:r>
-      <w:proofErr w:type="spellStart"/>
-      <w:r>
-        <w:t>Prefetch</w:t>
-      </w:r>
-      <w:proofErr w:type="spellEnd"/>
-      <w:r>
-        <w:t xml:space="preserve"> folder, load the SYSTEM hive and navigating to HKLM\SYSTEM\</w:t>
+        <w:t>If you do not have a Prefetch folder or there is nothing in the Prefetch folder, load the SYSTEM hive and navigating to HKLM\SYSTEM\</w:t>
       </w:r>
       <w:proofErr w:type="spellStart"/>
       <w:r>
@@ -2441,10 +2283,7 @@
       </w:r>
       <w:proofErr w:type="spellEnd"/>
       <w:r>
-        <w:t>, and observe t</w:t>
-      </w:r>
-      <w:r>
-        <w:t xml:space="preserve">he </w:t>
+        <w:t xml:space="preserve">, and observe the </w:t>
       </w:r>
       <w:proofErr w:type="spellStart"/>
       <w:r>
@@ -2452,15 +2291,7 @@
       </w:r>
       <w:proofErr w:type="spellEnd"/>
       <w:r>
-        <w:t xml:space="preserve"> Key. If the Data key is not set to 3, then </w:t>
-      </w:r>
-      <w:proofErr w:type="spellStart"/>
-      <w:r>
-        <w:t>Prefetch</w:t>
-      </w:r>
-      <w:proofErr w:type="spellEnd"/>
-      <w:r>
-        <w:t xml:space="preserve"> is not turned on (not on by default in Windows Server). </w:t>
+        <w:t xml:space="preserve"> Key. If the Data key is not set to 3, then Prefetch is not turned on (not on by default in Windows Server). </w:t>
       </w:r>
     </w:p>
     <w:sectPr>
@@ -2474,8 +2305,8 @@
 </file>
 
 <file path=word/numbering.xml><?xml version="1.0" encoding="utf-8"?>
-<w:numbering xmlns:wpc="http://schemas.microsoft.com/office/word/2010/wordprocessingCanvas" xmlns:mc="http://schemas.openxmlformats.org/markup-compatibility/2006" xmlns:o="urn:schemas-microsoft-com:office:office" xmlns:r="http://schemas.openxmlformats.org/officeDocument/2006/relationships" xmlns:m="http://schemas.openxmlformats.org/officeDocument/2006/math" xmlns:v="urn:schemas-microsoft-com:vml" xmlns:wp14="http://schemas.microsoft.com/office/word/2010/wordprocessingDrawing" xmlns:wp="http://schemas.openxmlformats.org/drawingml/2006/wordprocessingDrawing" xmlns:w10="urn:schemas-microsoft-com:office:word" xmlns:w="http://schemas.openxmlformats.org/wordprocessingml/2006/main" xmlns:w14="http://schemas.microsoft.com/office/word/2010/wordml" xmlns:w15="http://schemas.microsoft.com/office/word/2012/wordml" xmlns:wpg="http://schemas.microsoft.com/office/word/2010/wordprocessingGroup" xmlns:wpi="http://schemas.microsoft.com/office/word/2010/wordprocessingInk" xmlns:wne="http://schemas.microsoft.com/office/word/2006/wordml" xmlns:wps="http://schemas.microsoft.com/office/word/2010/wordprocessingShape" mc:Ignorable="w14 w15 wp14">
-  <w:abstractNum w:abstractNumId="0">
+<w:numbering xmlns:wpc="http://schemas.microsoft.com/office/word/2010/wordprocessingCanvas" xmlns:cx="http://schemas.microsoft.com/office/drawing/2014/chartex" xmlns:cx1="http://schemas.microsoft.com/office/drawing/2015/9/8/chartex" xmlns:cx2="http://schemas.microsoft.com/office/drawing/2015/10/21/chartex" xmlns:cx3="http://schemas.microsoft.com/office/drawing/2016/5/9/chartex" xmlns:cx4="http://schemas.microsoft.com/office/drawing/2016/5/10/chartex" xmlns:cx5="http://schemas.microsoft.com/office/drawing/2016/5/11/chartex" xmlns:cx6="http://schemas.microsoft.com/office/drawing/2016/5/12/chartex" xmlns:cx7="http://schemas.microsoft.com/office/drawing/2016/5/13/chartex" xmlns:cx8="http://schemas.microsoft.com/office/drawing/2016/5/14/chartex" xmlns:mc="http://schemas.openxmlformats.org/markup-compatibility/2006" xmlns:aink="http://schemas.microsoft.com/office/drawing/2016/ink" xmlns:am3d="http://schemas.microsoft.com/office/drawing/2017/model3d" xmlns:o="urn:schemas-microsoft-com:office:office" xmlns:r="http://schemas.openxmlformats.org/officeDocument/2006/relationships" xmlns:m="http://schemas.openxmlformats.org/officeDocument/2006/math" xmlns:v="urn:schemas-microsoft-com:vml" xmlns:wp14="http://schemas.microsoft.com/office/word/2010/wordprocessingDrawing" xmlns:wp="http://schemas.openxmlformats.org/drawingml/2006/wordprocessingDrawing" xmlns:w10="urn:schemas-microsoft-com:office:word" xmlns:w="http://schemas.openxmlformats.org/wordprocessingml/2006/main" xmlns:w14="http://schemas.microsoft.com/office/word/2010/wordml" xmlns:w15="http://schemas.microsoft.com/office/word/2012/wordml" xmlns:w16cex="http://schemas.microsoft.com/office/word/2018/wordml/cex" xmlns:w16cid="http://schemas.microsoft.com/office/word/2016/wordml/cid" xmlns:w16="http://schemas.microsoft.com/office/word/2018/wordml" xmlns:w16sdtdh="http://schemas.microsoft.com/office/word/2020/wordml/sdtdatahash" xmlns:w16se="http://schemas.microsoft.com/office/word/2015/wordml/symex" xmlns:wpg="http://schemas.microsoft.com/office/word/2010/wordprocessingGroup" xmlns:wpi="http://schemas.microsoft.com/office/word/2010/wordprocessingInk" xmlns:wne="http://schemas.microsoft.com/office/word/2006/wordml" xmlns:wps="http://schemas.microsoft.com/office/word/2010/wordprocessingShape" mc:Ignorable="w14 w15 w16se w16cid w16 w16cex w16sdtdh wp14">
+  <w:abstractNum w:abstractNumId="0" w15:restartNumberingAfterBreak="0">
     <w:nsid w:val="4E9E4596"/>
     <w:multiLevelType w:val="multilevel"/>
     <w:tmpl w:val="C3447DA6"/>
@@ -2588,7 +2419,7 @@
       </w:rPr>
     </w:lvl>
   </w:abstractNum>
-  <w:abstractNum w:abstractNumId="1">
+  <w:abstractNum w:abstractNumId="1" w15:restartNumberingAfterBreak="0">
     <w:nsid w:val="5E371D00"/>
     <w:multiLevelType w:val="multilevel"/>
     <w:tmpl w:val="95F8D96C"/>
@@ -2711,7 +2542,7 @@
 </file>
 
 <file path=word/styles.xml><?xml version="1.0" encoding="utf-8"?>
-<w:styles xmlns:mc="http://schemas.openxmlformats.org/markup-compatibility/2006" xmlns:r="http://schemas.openxmlformats.org/officeDocument/2006/relationships" xmlns:w="http://schemas.openxmlformats.org/wordprocessingml/2006/main" xmlns:w14="http://schemas.microsoft.com/office/word/2010/wordml" xmlns:w15="http://schemas.microsoft.com/office/word/2012/wordml" mc:Ignorable="w14 w15">
+<w:styles xmlns:mc="http://schemas.openxmlformats.org/markup-compatibility/2006" xmlns:r="http://schemas.openxmlformats.org/officeDocument/2006/relationships" xmlns:w="http://schemas.openxmlformats.org/wordprocessingml/2006/main" xmlns:w14="http://schemas.microsoft.com/office/word/2010/wordml" xmlns:w15="http://schemas.microsoft.com/office/word/2012/wordml" xmlns:w16cex="http://schemas.microsoft.com/office/word/2018/wordml/cex" xmlns:w16cid="http://schemas.microsoft.com/office/word/2016/wordml/cid" xmlns:w16="http://schemas.microsoft.com/office/word/2018/wordml" xmlns:w16sdtdh="http://schemas.microsoft.com/office/word/2020/wordml/sdtdatahash" xmlns:w16se="http://schemas.microsoft.com/office/word/2015/wordml/symex" mc:Ignorable="w14 w15 w16se w16cid w16 w16cex w16sdtdh">
   <w:docDefaults>
     <w:rPrDefault>
       <w:rPr>
@@ -2727,7 +2558,7 @@
       </w:pPr>
     </w:pPrDefault>
   </w:docDefaults>
-  <w:latentStyles w:defLockedState="0" w:defUIPriority="99" w:defSemiHidden="0" w:defUnhideWhenUsed="0" w:defQFormat="0" w:count="371">
+  <w:latentStyles w:defLockedState="0" w:defUIPriority="99" w:defSemiHidden="0" w:defUnhideWhenUsed="0" w:defQFormat="0" w:count="376">
     <w:lsdException w:name="Normal" w:uiPriority="0" w:qFormat="1"/>
     <w:lsdException w:name="heading 1" w:uiPriority="9" w:qFormat="1"/>
     <w:lsdException w:name="heading 2" w:semiHidden="1" w:uiPriority="9" w:unhideWhenUsed="1" w:qFormat="1"/>
@@ -2833,7 +2664,6 @@
     <w:lsdException w:name="HTML Sample" w:semiHidden="1" w:unhideWhenUsed="1"/>
     <w:lsdException w:name="HTML Typewriter" w:semiHidden="1" w:unhideWhenUsed="1"/>
     <w:lsdException w:name="HTML Variable" w:semiHidden="1" w:unhideWhenUsed="1"/>
-    <w:lsdException w:name="Normal Table" w:semiHidden="1" w:unhideWhenUsed="1"/>
     <w:lsdException w:name="annotation subject" w:semiHidden="1" w:unhideWhenUsed="1"/>
     <w:lsdException w:name="No List" w:semiHidden="1" w:unhideWhenUsed="1"/>
     <w:lsdException w:name="Outline List 1" w:semiHidden="1" w:unhideWhenUsed="1"/>
@@ -2876,11 +2706,8 @@
     <w:lsdException w:name="Table Contemporary" w:semiHidden="1" w:unhideWhenUsed="1"/>
     <w:lsdException w:name="Table Elegant" w:semiHidden="1" w:unhideWhenUsed="1"/>
     <w:lsdException w:name="Table Professional" w:semiHidden="1" w:unhideWhenUsed="1"/>
-    <w:lsdException w:name="Table Subtle 1" w:semiHidden="1" w:unhideWhenUsed="1"/>
     <w:lsdException w:name="Table Subtle 2" w:semiHidden="1" w:unhideWhenUsed="1"/>
     <w:lsdException w:name="Table Web 1" w:semiHidden="1" w:unhideWhenUsed="1"/>
-    <w:lsdException w:name="Table Web 2" w:semiHidden="1" w:unhideWhenUsed="1"/>
-    <w:lsdException w:name="Table Web 3" w:semiHidden="1" w:unhideWhenUsed="1"/>
     <w:lsdException w:name="Balloon Text" w:semiHidden="1" w:unhideWhenUsed="1"/>
     <w:lsdException w:name="Table Grid" w:uiPriority="39"/>
     <w:lsdException w:name="Table Theme" w:semiHidden="1" w:unhideWhenUsed="1"/>
@@ -3099,6 +2926,11 @@
     <w:lsdException w:name="List Table 5 Dark Accent 6" w:uiPriority="50"/>
     <w:lsdException w:name="List Table 6 Colorful Accent 6" w:uiPriority="51"/>
     <w:lsdException w:name="List Table 7 Colorful Accent 6" w:uiPriority="52"/>
+    <w:lsdException w:name="Mention" w:semiHidden="1" w:unhideWhenUsed="1"/>
+    <w:lsdException w:name="Smart Hyperlink" w:semiHidden="1" w:unhideWhenUsed="1"/>
+    <w:lsdException w:name="Hashtag" w:semiHidden="1" w:unhideWhenUsed="1"/>
+    <w:lsdException w:name="Unresolved Mention" w:semiHidden="1" w:unhideWhenUsed="1"/>
+    <w:lsdException w:name="Smart Link" w:semiHidden="1" w:unhideWhenUsed="1"/>
   </w:latentStyles>
   <w:style w:type="paragraph" w:default="1" w:styleId="Normal">
     <w:name w:val="Normal"/>
@@ -3277,6 +3109,18 @@
       <w:color w:val="666666"/>
       <w:sz w:val="48"/>
       <w:szCs w:val="48"/>
+    </w:rPr>
+  </w:style>
+  <w:style w:type="character" w:styleId="UnresolvedMention">
+    <w:name w:val="Unresolved Mention"/>
+    <w:basedOn w:val="DefaultParagraphFont"/>
+    <w:uiPriority w:val="99"/>
+    <w:semiHidden/>
+    <w:unhideWhenUsed/>
+    <w:rsid w:val="00F705C5"/>
+    <w:rPr>
+      <w:color w:val="605E5C"/>
+      <w:shd w:val="clear" w:color="auto" w:fill="E1DFDD"/>
     </w:rPr>
   </w:style>
 </w:styles>
